--- a/documents/EgnimaTaches.docx
+++ b/documents/EgnimaTaches.docx
@@ -17,7 +17,25 @@
           <w:color w:val="FF0000"/>
           <w:sz w:val="28"/>
         </w:rPr>
-        <w:t>Création d’un escape game</w:t>
+        <w:t xml:space="preserve">Création </w:t>
+      </w:r>
+      <w:proofErr w:type="gramStart"/>
+      <w:r>
+        <w:rPr>
+          <w:b/>
+          <w:color w:val="FF0000"/>
+          <w:sz w:val="28"/>
+        </w:rPr>
+        <w:t>d’un</w:t>
+      </w:r>
+      <w:proofErr w:type="gramEnd"/>
+      <w:r>
+        <w:rPr>
+          <w:b/>
+          <w:color w:val="FF0000"/>
+          <w:sz w:val="28"/>
+        </w:rPr>
+        <w:t xml:space="preserve"> escape game</w:t>
       </w:r>
     </w:p>
     <w:p>
@@ -89,8 +107,37 @@
       </w:r>
     </w:p>
     <w:p>
-      <w:r>
-        <w:t xml:space="preserve">MoSCoW est un ordre de priorités (Must Should Could Would) d’une tache, de M les taches à haute priorité jusqu’à W les taches </w:t>
+      <w:proofErr w:type="spellStart"/>
+      <w:r>
+        <w:t>MoSCoW</w:t>
+      </w:r>
+      <w:proofErr w:type="spellEnd"/>
+      <w:r>
+        <w:t xml:space="preserve"> est un ordre de priorités (Must </w:t>
+      </w:r>
+      <w:proofErr w:type="spellStart"/>
+      <w:r>
+        <w:t>Should</w:t>
+      </w:r>
+      <w:proofErr w:type="spellEnd"/>
+      <w:r>
+        <w:t xml:space="preserve"> </w:t>
+      </w:r>
+      <w:proofErr w:type="spellStart"/>
+      <w:r>
+        <w:t>Could</w:t>
+      </w:r>
+      <w:proofErr w:type="spellEnd"/>
+      <w:r>
+        <w:t xml:space="preserve"> </w:t>
+      </w:r>
+      <w:proofErr w:type="spellStart"/>
+      <w:r>
+        <w:t>Would</w:t>
+      </w:r>
+      <w:proofErr w:type="spellEnd"/>
+      <w:r>
+        <w:t xml:space="preserve">) d’une tache, de M les taches à haute priorité jusqu’à W les taches </w:t>
       </w:r>
       <w:r>
         <w:t>optionnelles</w:t>
@@ -138,9 +185,11 @@
             <w:pPr>
               <w:jc w:val="center"/>
             </w:pPr>
+            <w:proofErr w:type="spellStart"/>
             <w:r>
               <w:t>MoSCoW</w:t>
             </w:r>
+            <w:proofErr w:type="spellEnd"/>
           </w:p>
         </w:tc>
         <w:tc>
@@ -242,7 +291,15 @@
               <w:t>une</w:t>
             </w:r>
             <w:r>
-              <w:t xml:space="preserve"> entité (case de la map, joueur, panneau, …)</w:t>
+              <w:t xml:space="preserve"> entité (case de la </w:t>
+            </w:r>
+            <w:proofErr w:type="spellStart"/>
+            <w:r>
+              <w:t>map</w:t>
+            </w:r>
+            <w:proofErr w:type="spellEnd"/>
+            <w:r>
+              <w:t>, joueur, panneau, …)</w:t>
             </w:r>
           </w:p>
         </w:tc>
@@ -314,10 +371,13 @@
           </w:tcPr>
           <w:p>
             <w:r>
-              <w:t>Placer une entité sur la map</w:t>
-            </w:r>
-            <w:bookmarkStart w:id="0" w:name="_GoBack"/>
-            <w:bookmarkEnd w:id="0"/>
+              <w:t xml:space="preserve">Placer une entité sur la </w:t>
+            </w:r>
+            <w:proofErr w:type="spellStart"/>
+            <w:r>
+              <w:t>map</w:t>
+            </w:r>
+            <w:proofErr w:type="spellEnd"/>
           </w:p>
         </w:tc>
         <w:tc>
@@ -355,10 +415,34 @@
               <w:t>Version graphique</w:t>
             </w:r>
             <w:r>
-              <w:t xml:space="preserve"> (faire wireflow &amp; wireframe)</w:t>
-            </w:r>
-            <w:r>
-              <w:t>, Glisser-déposer élements sur la map, tri des éléments déposables par catégories…</w:t>
+              <w:t xml:space="preserve"> (faire </w:t>
+            </w:r>
+            <w:proofErr w:type="spellStart"/>
+            <w:r>
+              <w:t>wireflow</w:t>
+            </w:r>
+            <w:proofErr w:type="spellEnd"/>
+            <w:r>
+              <w:t xml:space="preserve"> &amp; wireframe)</w:t>
+            </w:r>
+            <w:r>
+              <w:t xml:space="preserve">, Glisser-déposer </w:t>
+            </w:r>
+            <w:r>
+              <w:t>éléments</w:t>
+            </w:r>
+            <w:bookmarkStart w:id="0" w:name="_GoBack"/>
+            <w:bookmarkEnd w:id="0"/>
+            <w:r>
+              <w:t xml:space="preserve"> sur la </w:t>
+            </w:r>
+            <w:proofErr w:type="spellStart"/>
+            <w:r>
+              <w:t>map</w:t>
+            </w:r>
+            <w:proofErr w:type="spellEnd"/>
+            <w:r>
+              <w:t>, tri des éléments déposables par catégories…</w:t>
             </w:r>
           </w:p>
         </w:tc>
@@ -394,7 +478,10 @@
           </w:tcPr>
           <w:p>
             <w:r>
-              <w:t>Cacher les zones et définir un déclencheur pour les affcher</w:t>
+              <w:t xml:space="preserve">Cacher les zones et définir un déclencheur pour les </w:t>
+            </w:r>
+            <w:r>
+              <w:t>afficher</w:t>
             </w:r>
           </w:p>
         </w:tc>
@@ -502,7 +589,13 @@
           </w:tcPr>
           <w:p>
             <w:r>
-              <w:t>Définir les conditions de fin personnalisés.</w:t>
+              <w:t xml:space="preserve">Définir les conditions de </w:t>
+            </w:r>
+            <w:r>
+              <w:t>fins personnalisées</w:t>
+            </w:r>
+            <w:r>
+              <w:t>.</w:t>
             </w:r>
           </w:p>
         </w:tc>
@@ -574,7 +667,15 @@
           </w:tcPr>
           <w:p>
             <w:r>
-              <w:t>Ajouter ses propres éléments (sprites, …)</w:t>
+              <w:t>Ajouter ses propres éléments (</w:t>
+            </w:r>
+            <w:proofErr w:type="spellStart"/>
+            <w:r>
+              <w:t>sprites</w:t>
+            </w:r>
+            <w:proofErr w:type="spellEnd"/>
+            <w:r>
+              <w:t>, …)</w:t>
             </w:r>
           </w:p>
         </w:tc>
